--- a/Term (1)/Words/Domain Analysis.docx
+++ b/Term (1)/Words/Domain Analysis.docx
@@ -6,20 +6,19 @@
       <w:pPr>
         <w:rPr>
           <w:rFonts w:asciiTheme="majorBidi" w:hAnsiTheme="majorBidi" w:cstheme="majorBidi"/>
+          <w:sz w:val="32"/>
+          <w:szCs w:val="32"/>
+          <w:rtl/>
+        </w:rPr>
+      </w:pPr>
+      <w:r>
+        <w:rPr>
+          <w:rFonts w:asciiTheme="majorBidi" w:hAnsiTheme="majorBidi" w:cstheme="majorBidi"/>
           <w:b/>
           <w:bCs/>
           <w:sz w:val="36"/>
           <w:szCs w:val="36"/>
         </w:rPr>
-      </w:pPr>
-      <w:r>
-        <w:rPr>
-          <w:rFonts w:asciiTheme="majorBidi" w:hAnsiTheme="majorBidi" w:cstheme="majorBidi"/>
-          <w:b/>
-          <w:bCs/>
-          <w:sz w:val="36"/>
-          <w:szCs w:val="36"/>
-        </w:rPr>
         <w:t xml:space="preserve">Domain Analysis: </w:t>
       </w:r>
     </w:p>
@@ -34,11 +33,22 @@
       </w:pPr>
       <w:r>
         <w:rPr>
-          <w:rFonts w:asciiTheme="majorBidi" w:hAnsiTheme="majorBidi" w:cstheme="majorBidi"/>
-          <w:sz w:val="32"/>
-          <w:szCs w:val="32"/>
-        </w:rPr>
-        <w:t>Human society needs to increase food production by an estimated 70% by 2050 to feed an expected population size that is predicted to be over 9 billion people. Currently, infectious diseases reduce the potential yield by an average of 40% with many farmers in the developing world experiencing yield losses as high as 100%. The widespread distribution of smartphones among crop growers around the world with an expected 5 billion smartphones by 2020 offers the potential of turning the smartphone into a valuable tool for diverse communities growing food. One potential application is the development of mobile disease diagnostics through machine learning and crowdsourcing.</w:t>
+          <w:rFonts w:asciiTheme="majorBidi" w:hAnsiTheme="majorBidi" w:cstheme="majorBidi" w:hint="cs"/>
+          <w:sz w:val="32"/>
+          <w:szCs w:val="32"/>
+          <w:rtl/>
+        </w:rPr>
+        <w:t>-</w:t>
+      </w:r>
+      <w:bookmarkStart w:id="0" w:name="_GoBack"/>
+      <w:bookmarkEnd w:id="0"/>
+      <w:r>
+        <w:rPr>
+          <w:rFonts w:asciiTheme="majorBidi" w:hAnsiTheme="majorBidi" w:cstheme="majorBidi"/>
+          <w:sz w:val="32"/>
+          <w:szCs w:val="32"/>
+        </w:rPr>
+        <w:t>The widespread distribution of smartphones among crop growers around the world with an expected 5 billion smartphones by 2020 offers the potential of turning the smartphone into a valuable tool for diverse communities growing food. One potential application is the development of mobile disease diagnostics through machine learning and crowdsourcing.</w:t>
       </w:r>
       <w:r>
         <w:rPr>
@@ -193,26 +203,35 @@
           <w:szCs w:val="32"/>
           <w:lang w:bidi="ar-EG"/>
         </w:rPr>
+        <w:t xml:space="preserve">- </w:t>
+      </w:r>
+      <w:r>
+        <w:rPr>
+          <w:rFonts w:asciiTheme="majorBidi" w:hAnsiTheme="majorBidi" w:cstheme="majorBidi"/>
+          <w:sz w:val="32"/>
+          <w:szCs w:val="32"/>
+          <w:lang w:bidi="ar-EG"/>
+        </w:rPr>
+        <w:t>Helping others/</w:t>
+      </w:r>
+      <w:r>
+        <w:rPr>
+          <w:rFonts w:asciiTheme="majorBidi" w:hAnsiTheme="majorBidi" w:cstheme="majorBidi"/>
+          <w:sz w:val="32"/>
+          <w:szCs w:val="32"/>
+          <w:lang w:bidi="ar-EG"/>
+        </w:rPr>
+        <w:t xml:space="preserve">asking for help: Any farmer or anyone who wants advice or opinion or even advice on his plant or anything related to the plant he is interested in can ask a general question to all present or users of the application and one of them will respond to him, which increases </w:t>
+      </w:r>
+      <w:r>
+        <w:rPr>
+          <w:rFonts w:asciiTheme="majorBidi" w:hAnsiTheme="majorBidi" w:cstheme="majorBidi"/>
+          <w:sz w:val="32"/>
+          <w:szCs w:val="32"/>
+          <w:lang w:bidi="ar-EG"/>
+        </w:rPr>
         <w:lastRenderedPageBreak/>
-        <w:t xml:space="preserve">- </w:t>
-      </w:r>
-      <w:r>
-        <w:rPr>
-          <w:rFonts w:asciiTheme="majorBidi" w:hAnsiTheme="majorBidi" w:cstheme="majorBidi"/>
-          <w:sz w:val="32"/>
-          <w:szCs w:val="32"/>
-          <w:lang w:bidi="ar-EG"/>
-        </w:rPr>
-        <w:t>Helping others/</w:t>
-      </w:r>
-      <w:r>
-        <w:rPr>
-          <w:rFonts w:asciiTheme="majorBidi" w:hAnsiTheme="majorBidi" w:cstheme="majorBidi"/>
-          <w:sz w:val="32"/>
-          <w:szCs w:val="32"/>
-          <w:lang w:bidi="ar-EG"/>
-        </w:rPr>
-        <w:t>asking for help: Any farmer or anyone who wants advice or opinion or even advice on his plant or anything related to the plant he is interested in can ask a general question to all present or users of the application and one of them will respond to him, which increases him with general information or It saves him the trouble of searching in vain.</w:t>
+        <w:t>him with general information or It saves him the trouble of searching in vain.</w:t>
       </w:r>
     </w:p>
     <w:p>
@@ -275,15 +294,13 @@
     <w:p>
       <w:pPr>
         <w:rPr>
-          <w:rFonts w:asciiTheme="majorBidi" w:hAnsiTheme="majorBidi" w:cstheme="majorBidi" w:hint="cs"/>
+          <w:rFonts w:asciiTheme="majorBidi" w:hAnsiTheme="majorBidi" w:cstheme="majorBidi"/>
           <w:sz w:val="32"/>
           <w:szCs w:val="32"/>
           <w:rtl/>
           <w:lang w:bidi="ar-EG"/>
         </w:rPr>
       </w:pPr>
-      <w:bookmarkStart w:id="0" w:name="_GoBack"/>
-      <w:bookmarkEnd w:id="0"/>
     </w:p>
     <w:sectPr>
       <w:pgSz w:w="12240" w:h="15840"/>

--- a/Term (1)/Words/Domain Analysis.docx
+++ b/Term (1)/Words/Domain Analysis.docx
@@ -26,44 +26,132 @@
       <w:pPr>
         <w:ind w:firstLine="720"/>
         <w:rPr>
-          <w:rFonts w:asciiTheme="majorBidi" w:hAnsiTheme="majorBidi" w:cstheme="majorBidi"/>
+          <w:rFonts w:ascii="Times New Roman" w:hAnsi="Times New Roman" w:cs="Times New Roman"/>
           <w:sz w:val="32"/>
           <w:szCs w:val="32"/>
         </w:rPr>
       </w:pPr>
       <w:r>
         <w:rPr>
-          <w:rFonts w:asciiTheme="majorBidi" w:hAnsiTheme="majorBidi" w:cstheme="majorBidi" w:hint="cs"/>
-          <w:sz w:val="32"/>
-          <w:szCs w:val="32"/>
-          <w:rtl/>
-        </w:rPr>
-        <w:t>-</w:t>
-      </w:r>
-      <w:r>
-        <w:rPr>
-          <w:rFonts w:asciiTheme="majorBidi" w:hAnsiTheme="majorBidi" w:cstheme="majorBidi"/>
-          <w:sz w:val="32"/>
-          <w:szCs w:val="32"/>
-        </w:rPr>
-        <w:t>The widespread distribution of smartphones among crop growers around the world with an expected 5 billion smartphones by 2020 offers the potential of turning the smartphone into a valuable tool for diverse communities growing food. One potential application is the development of mobile disease diagnostics through machine learning and crowdsourcing.</w:t>
-      </w:r>
-      <w:r>
-        <w:rPr>
-          <w:rFonts w:asciiTheme="majorBidi" w:hAnsiTheme="majorBidi" w:cstheme="majorBidi"/>
+          <w:rFonts w:asciiTheme="majorBidi" w:hAnsiTheme="majorBidi" w:cstheme="majorBidi"/>
+          <w:sz w:val="32"/>
+          <w:szCs w:val="32"/>
+        </w:rPr>
+        <w:t>- T</w:t>
+      </w:r>
+      <w:r>
+        <w:rPr>
+          <w:rFonts w:asciiTheme="majorBidi" w:hAnsiTheme="majorBidi" w:cstheme="majorBidi"/>
+          <w:sz w:val="32"/>
+          <w:szCs w:val="32"/>
+        </w:rPr>
+        <w:t xml:space="preserve">he main issue is - </w:t>
+      </w:r>
+      <w:r>
+        <w:rPr>
+          <w:rFonts w:ascii="Times New Roman" w:hAnsi="Times New Roman" w:cs="Times New Roman"/>
+          <w:sz w:val="32"/>
+          <w:szCs w:val="32"/>
+        </w:rPr>
+        <w:t xml:space="preserve">trying to help farmers know the type of pests that affect their crops, in addition to knowing the appropriate treatment for this pest as soon as possible. Some new farmers also suffer from </w:t>
+      </w:r>
+      <w:r>
+        <w:rPr>
+          <w:rFonts w:ascii="Times New Roman" w:hAnsi="Times New Roman" w:cs="Times New Roman"/>
+          <w:sz w:val="32"/>
+          <w:szCs w:val="32"/>
+        </w:rPr>
+        <w:t xml:space="preserve">a </w:t>
+      </w:r>
+      <w:r>
+        <w:rPr>
+          <w:rFonts w:ascii="Times New Roman" w:hAnsi="Times New Roman" w:cs="Times New Roman"/>
+          <w:sz w:val="32"/>
+          <w:szCs w:val="32"/>
+        </w:rPr>
+        <w:t xml:space="preserve">lack of experience in some agricultural matters, so they need someone to exchange experience </w:t>
+      </w:r>
+      <w:r>
+        <w:rPr>
+          <w:rFonts w:ascii="Times New Roman" w:hAnsi="Times New Roman" w:cs="Times New Roman"/>
+          <w:sz w:val="32"/>
+          <w:szCs w:val="32"/>
+        </w:rPr>
+        <w:t>to</w:t>
+      </w:r>
+      <w:r>
+        <w:rPr>
+          <w:rFonts w:ascii="Times New Roman" w:hAnsi="Times New Roman" w:cs="Times New Roman"/>
+          <w:sz w:val="32"/>
+          <w:szCs w:val="32"/>
+        </w:rPr>
+        <w:t xml:space="preserve"> have the best crop. It can be obtained in these conditions and using the appropriate tools and equipment available, present an experienced community where people can help each other in the faced problems.</w:t>
+      </w:r>
+      <w:r>
+        <w:rPr>
+          <w:rFonts w:ascii="Times New Roman" w:hAnsi="Times New Roman" w:cs="Times New Roman"/>
           <w:sz w:val="32"/>
           <w:szCs w:val="32"/>
         </w:rPr>
         <w:t xml:space="preserve"> </w:t>
+      </w:r>
+      <w:r>
+        <w:rPr>
+          <w:rFonts w:ascii="Times New Roman" w:hAnsi="Times New Roman" w:cs="Times New Roman"/>
+          <w:sz w:val="32"/>
+          <w:szCs w:val="32"/>
+        </w:rPr>
+        <w:t xml:space="preserve">A </w:t>
+      </w:r>
+      <w:r>
+        <w:rPr>
+          <w:rFonts w:ascii="Times New Roman" w:hAnsi="Times New Roman" w:cs="Times New Roman"/>
+          <w:sz w:val="32"/>
+          <w:szCs w:val="32"/>
+        </w:rPr>
+        <w:t>chat-bot</w:t>
+      </w:r>
+      <w:r>
+        <w:rPr>
+          <w:rFonts w:ascii="Times New Roman" w:hAnsi="Times New Roman" w:cs="Times New Roman"/>
+          <w:sz w:val="32"/>
+          <w:szCs w:val="32"/>
+        </w:rPr>
+        <w:t xml:space="preserve"> system will be available </w:t>
+      </w:r>
+      <w:r>
+        <w:rPr>
+          <w:rFonts w:ascii="Times New Roman" w:hAnsi="Times New Roman" w:cs="Times New Roman"/>
+          <w:sz w:val="32"/>
+          <w:szCs w:val="32"/>
+        </w:rPr>
+        <w:t>to</w:t>
+      </w:r>
+      <w:r>
+        <w:rPr>
+          <w:rFonts w:ascii="Times New Roman" w:hAnsi="Times New Roman" w:cs="Times New Roman"/>
+          <w:sz w:val="32"/>
+          <w:szCs w:val="32"/>
+        </w:rPr>
+        <w:t xml:space="preserve"> increase users with many data for plants, so it can ask the system for any information about the plant from among the questions given, and the system will respond to it based on the question that was chosen</w:t>
+      </w:r>
+      <w:r>
+        <w:rPr>
+          <w:rFonts w:ascii="Times New Roman" w:hAnsi="Times New Roman" w:cs="Times New Roman"/>
+          <w:sz w:val="32"/>
+          <w:szCs w:val="32"/>
+        </w:rPr>
+        <w:t>.</w:t>
       </w:r>
     </w:p>
     <w:p>
       <w:pPr>
         <w:ind w:firstLine="720"/>
         <w:rPr>
-          <w:rFonts w:ascii="Times New Roman" w:hAnsi="Times New Roman" w:cs="Times New Roman"/>
-          <w:sz w:val="32"/>
-          <w:szCs w:val="32"/>
+          <w:rFonts w:asciiTheme="majorBidi" w:hAnsiTheme="majorBidi" w:cstheme="majorBidi"/>
+          <w:sz w:val="32"/>
+          <w:szCs w:val="32"/>
+          <w:lang w:bidi="ar-EG"/>
         </w:rPr>
       </w:pPr>
       <w:r>
@@ -71,67 +159,55 @@
           <w:rFonts w:asciiTheme="majorBidi" w:hAnsiTheme="majorBidi" w:cstheme="majorBidi"/>
           <w:sz w:val="32"/>
           <w:szCs w:val="32"/>
-        </w:rPr>
-        <w:t>- T</w:t>
-      </w:r>
-      <w:r>
-        <w:rPr>
-          <w:rFonts w:asciiTheme="majorBidi" w:hAnsiTheme="majorBidi" w:cstheme="majorBidi"/>
-          <w:sz w:val="32"/>
-          <w:szCs w:val="32"/>
-        </w:rPr>
-        <w:t xml:space="preserve">he main issue is - </w:t>
-      </w:r>
-      <w:r>
-        <w:rPr>
-          <w:rFonts w:ascii="Times New Roman" w:hAnsi="Times New Roman" w:cs="Times New Roman"/>
-          <w:sz w:val="32"/>
-          <w:szCs w:val="32"/>
-        </w:rPr>
-        <w:t>trying to help farmers know the type of pests that affect their crops, in addition to knowing the appropriate treatment for this pest as soon as possible. Some new farmers also suffer from lack of experience in some agricultural matters, so they need someone to exchange experience within order to have the best crop. It can be obtained in these conditions and using the appropriate tools and equipment available, present an experienced community where people can help each other in the faced problems.</w:t>
-      </w:r>
-      <w:r>
-        <w:rPr>
-          <w:rFonts w:ascii="Times New Roman" w:hAnsi="Times New Roman" w:cs="Times New Roman"/>
-          <w:sz w:val="32"/>
-          <w:szCs w:val="32"/>
+          <w:lang w:bidi="ar-EG"/>
+        </w:rPr>
+        <w:t xml:space="preserve">- </w:t>
+      </w:r>
+      <w:r>
+        <w:rPr>
+          <w:rFonts w:asciiTheme="majorBidi" w:hAnsiTheme="majorBidi" w:cstheme="majorBidi"/>
+          <w:sz w:val="32"/>
+          <w:szCs w:val="32"/>
+          <w:lang w:bidi="ar-EG"/>
+        </w:rPr>
+        <w:t xml:space="preserve">Identification of the pest: The farmer will be able to take a picture with his </w:t>
+      </w:r>
+      <w:r>
+        <w:rPr>
+          <w:rFonts w:asciiTheme="majorBidi" w:hAnsiTheme="majorBidi" w:cstheme="majorBidi"/>
+          <w:sz w:val="32"/>
+          <w:szCs w:val="32"/>
+          <w:lang w:bidi="ar-EG"/>
+        </w:rPr>
+        <w:t>smartphone</w:t>
+      </w:r>
+      <w:r>
+        <w:rPr>
+          <w:rFonts w:asciiTheme="majorBidi" w:hAnsiTheme="majorBidi" w:cstheme="majorBidi"/>
+          <w:sz w:val="32"/>
+          <w:szCs w:val="32"/>
+          <w:lang w:bidi="ar-EG"/>
+        </w:rPr>
+        <w:t xml:space="preserve"> that he wants to know the type of pest infecting him.</w:t>
+      </w:r>
+      <w:r>
+        <w:rPr>
+          <w:rFonts w:asciiTheme="majorBidi" w:hAnsiTheme="majorBidi" w:cstheme="majorBidi"/>
+          <w:sz w:val="32"/>
+          <w:szCs w:val="32"/>
+          <w:lang w:bidi="ar-EG"/>
         </w:rPr>
         <w:t xml:space="preserve"> </w:t>
       </w:r>
       <w:r>
         <w:rPr>
-          <w:rFonts w:ascii="Times New Roman" w:hAnsi="Times New Roman" w:cs="Times New Roman"/>
-          <w:sz w:val="32"/>
-          <w:szCs w:val="32"/>
-        </w:rPr>
-        <w:t>A chat</w:t>
-      </w:r>
-      <w:r>
-        <w:rPr>
-          <w:rFonts w:ascii="Times New Roman" w:hAnsi="Times New Roman" w:cs="Times New Roman"/>
-          <w:sz w:val="32"/>
-          <w:szCs w:val="32"/>
-        </w:rPr>
-        <w:t xml:space="preserve"> </w:t>
-      </w:r>
-      <w:r>
-        <w:rPr>
-          <w:rFonts w:ascii="Times New Roman" w:hAnsi="Times New Roman" w:cs="Times New Roman"/>
-          <w:sz w:val="32"/>
-          <w:szCs w:val="32"/>
-        </w:rPr>
-        <w:t>bot system will be available in order to increase users with many data for plants, so it can ask the system for any information about the plant from among the questions given, and the system will respond to it based on the question that was chosen</w:t>
-      </w:r>
-      <w:r>
-        <w:rPr>
-          <w:rFonts w:ascii="Times New Roman" w:hAnsi="Times New Roman" w:cs="Times New Roman"/>
-          <w:sz w:val="32"/>
-          <w:szCs w:val="32"/>
-        </w:rPr>
-        <w:t>.</w:t>
-      </w:r>
-      <w:bookmarkStart w:id="0" w:name="_GoBack"/>
-      <w:bookmarkEnd w:id="0"/>
+          <w:rFonts w:asciiTheme="majorBidi" w:hAnsiTheme="majorBidi" w:cstheme="majorBidi"/>
+          <w:sz w:val="32"/>
+          <w:szCs w:val="32"/>
+          <w:lang w:bidi="ar-EG"/>
+        </w:rPr>
+        <w:t>And then he uploads this image to the application on his phone so that the application analyzes the image and gives him the results of his analysis of the image and also gives him the best solutions and suggestions to treat this scourge.</w:t>
+      </w:r>
     </w:p>
     <w:p>
       <w:pPr>
@@ -159,14 +235,30 @@
           <w:szCs w:val="32"/>
           <w:lang w:bidi="ar-EG"/>
         </w:rPr>
-        <w:t>Identification of the pest: The farmer will be able to take a picture with his smart phone of the leaf of the plant that he wants to know the type of pest infecting him.</w:t>
-      </w:r>
-      <w:r>
-        <w:rPr>
-          <w:rFonts w:asciiTheme="majorBidi" w:hAnsiTheme="majorBidi" w:cstheme="majorBidi"/>
-          <w:sz w:val="32"/>
-          <w:szCs w:val="32"/>
-          <w:lang w:bidi="ar-EG"/>
+        <w:t xml:space="preserve">Applying </w:t>
+      </w:r>
+      <w:r>
+        <w:rPr>
+          <w:rFonts w:asciiTheme="majorBidi" w:hAnsiTheme="majorBidi" w:cstheme="majorBidi"/>
+          <w:sz w:val="32"/>
+          <w:szCs w:val="32"/>
+          <w:lang w:bidi="ar-EG"/>
+        </w:rPr>
+        <w:t>AI Platform</w:t>
+      </w:r>
+      <w:r>
+        <w:rPr>
+          <w:rFonts w:asciiTheme="majorBidi" w:hAnsiTheme="majorBidi" w:cstheme="majorBidi"/>
+          <w:sz w:val="32"/>
+          <w:szCs w:val="32"/>
+          <w:lang w:bidi="ar-EG"/>
+        </w:rPr>
+        <w:t xml:space="preserve"> algorithms and classifiers,</w:t>
+      </w:r>
+      <w:r>
+        <w:rPr>
+          <w:sz w:val="20"/>
+          <w:szCs w:val="20"/>
         </w:rPr>
         <w:t xml:space="preserve"> </w:t>
       </w:r>
@@ -177,7 +269,7 @@
           <w:szCs w:val="32"/>
           <w:lang w:bidi="ar-EG"/>
         </w:rPr>
-        <w:t>And then he uploads this image to the application on his phone so that the application analyzes the image and gives him the results of his analysis of the image and also gives him the best solutions and suggestions to treat this scourge.</w:t>
+        <w:t>they showed promising results in image classification and decision-making to assist growers in their diagnosis, which will serve as a boost in improving plant care services through effective image analysis of symptoms (pests) suffered by the plant.</w:t>
       </w:r>
     </w:p>
     <w:p>
@@ -187,6 +279,7 @@
           <w:rFonts w:asciiTheme="majorBidi" w:hAnsiTheme="majorBidi" w:cstheme="majorBidi"/>
           <w:sz w:val="32"/>
           <w:szCs w:val="32"/>
+          <w:rtl/>
           <w:lang w:bidi="ar-EG"/>
         </w:rPr>
       </w:pPr>
@@ -206,23 +299,16 @@
           <w:szCs w:val="32"/>
           <w:lang w:bidi="ar-EG"/>
         </w:rPr>
-        <w:t>Applying Machine learning algorithms and classifiers,</w:t>
-      </w:r>
-      <w:r>
-        <w:rPr>
-          <w:sz w:val="20"/>
-          <w:szCs w:val="20"/>
-        </w:rPr>
-        <w:t xml:space="preserve"> </w:t>
-      </w:r>
-      <w:r>
-        <w:rPr>
-          <w:rFonts w:asciiTheme="majorBidi" w:hAnsiTheme="majorBidi" w:cstheme="majorBidi"/>
-          <w:sz w:val="32"/>
-          <w:szCs w:val="32"/>
-          <w:lang w:bidi="ar-EG"/>
-        </w:rPr>
-        <w:t>they showed promising results in image classification and decision-making to assist growers in their diagnosis, which will serve as a boost in improving plant care services through effective image analysis of symptoms (pests) suffered by the plant.</w:t>
+        <w:t>Helping others/</w:t>
+      </w:r>
+      <w:r>
+        <w:rPr>
+          <w:rFonts w:asciiTheme="majorBidi" w:hAnsiTheme="majorBidi" w:cstheme="majorBidi"/>
+          <w:sz w:val="32"/>
+          <w:szCs w:val="32"/>
+          <w:lang w:bidi="ar-EG"/>
+        </w:rPr>
+        <w:t>asking for help: Any farmer or anyone who wants advice or opinion or even advice on his plant or anything related to the plant he is interested in can ask a general question to all present or users of the application and one of them will respond to him, which increases him with general information or It saves him the trouble of searching in vain.</w:t>
       </w:r>
     </w:p>
     <w:p>
@@ -232,7 +318,6 @@
           <w:rFonts w:asciiTheme="majorBidi" w:hAnsiTheme="majorBidi" w:cstheme="majorBidi"/>
           <w:sz w:val="32"/>
           <w:szCs w:val="32"/>
-          <w:rtl/>
           <w:lang w:bidi="ar-EG"/>
         </w:rPr>
       </w:pPr>
@@ -253,44 +338,6 @@
           <w:szCs w:val="32"/>
           <w:lang w:bidi="ar-EG"/>
         </w:rPr>
-        <w:t>Helping others/</w:t>
-      </w:r>
-      <w:r>
-        <w:rPr>
-          <w:rFonts w:asciiTheme="majorBidi" w:hAnsiTheme="majorBidi" w:cstheme="majorBidi"/>
-          <w:sz w:val="32"/>
-          <w:szCs w:val="32"/>
-          <w:lang w:bidi="ar-EG"/>
-        </w:rPr>
-        <w:t>asking for help: Any farmer or anyone who wants advice or opinion or even advice on his plant or anything related to the plant he is interested in can ask a general question to all present or users of the application and one of them will respond to him, which increases him with general information or It saves him the trouble of searching in vain.</w:t>
-      </w:r>
-    </w:p>
-    <w:p>
-      <w:pPr>
-        <w:ind w:firstLine="720"/>
-        <w:rPr>
-          <w:rFonts w:asciiTheme="majorBidi" w:hAnsiTheme="majorBidi" w:cstheme="majorBidi"/>
-          <w:sz w:val="32"/>
-          <w:szCs w:val="32"/>
-          <w:lang w:bidi="ar-EG"/>
-        </w:rPr>
-      </w:pPr>
-      <w:r>
-        <w:rPr>
-          <w:rFonts w:asciiTheme="majorBidi" w:hAnsiTheme="majorBidi" w:cstheme="majorBidi"/>
-          <w:sz w:val="32"/>
-          <w:szCs w:val="32"/>
-          <w:lang w:bidi="ar-EG"/>
-        </w:rPr>
-        <w:t xml:space="preserve">- </w:t>
-      </w:r>
-      <w:r>
-        <w:rPr>
-          <w:rFonts w:asciiTheme="majorBidi" w:hAnsiTheme="majorBidi" w:cstheme="majorBidi"/>
-          <w:sz w:val="32"/>
-          <w:szCs w:val="32"/>
-          <w:lang w:bidi="ar-EG"/>
-        </w:rPr>
         <w:t>Calculating the appropriate amount of fertilizer for the cultivated</w:t>
       </w:r>
       <w:r>
@@ -309,7 +356,25 @@
           <w:szCs w:val="32"/>
           <w:lang w:bidi="ar-EG"/>
         </w:rPr>
-        <w:t>ome plants suffer from a lack or increase in the percentage of fertilizer used, so the application will provide the correct standards that you can use in the cultivated land area to obtain the best fertilization.</w:t>
+        <w:t xml:space="preserve">ome plants suffer from a lack </w:t>
+      </w:r>
+      <w:r>
+        <w:rPr>
+          <w:rFonts w:asciiTheme="majorBidi" w:hAnsiTheme="majorBidi" w:cstheme="majorBidi"/>
+          <w:sz w:val="32"/>
+          <w:szCs w:val="32"/>
+          <w:lang w:bidi="ar-EG"/>
+        </w:rPr>
+        <w:t>of</w:t>
+      </w:r>
+      <w:r>
+        <w:rPr>
+          <w:rFonts w:asciiTheme="majorBidi" w:hAnsiTheme="majorBidi" w:cstheme="majorBidi"/>
+          <w:sz w:val="32"/>
+          <w:szCs w:val="32"/>
+          <w:lang w:bidi="ar-EG"/>
+        </w:rPr>
+        <w:t xml:space="preserve"> increase in the percentage of fertilizer used, so the application will provide the correct standards that you can use in the cultivated land area to obtain the best fertilization.</w:t>
       </w:r>
     </w:p>
     <w:p>
@@ -338,7 +403,18 @@
           <w:szCs w:val="32"/>
           <w:lang w:bidi="ar-EG"/>
         </w:rPr>
-        <w:t>Chat Bot:</w:t>
+        <w:t>Chat-</w:t>
+      </w:r>
+      <w:bookmarkStart w:id="0" w:name="_GoBack"/>
+      <w:bookmarkEnd w:id="0"/>
+      <w:r>
+        <w:rPr>
+          <w:rFonts w:ascii="Times New Roman" w:hAnsi="Times New Roman" w:cs="Times New Roman"/>
+          <w:sz w:val="32"/>
+          <w:szCs w:val="32"/>
+          <w:lang w:bidi="ar-EG"/>
+        </w:rPr>
+        <w:t>Bot:</w:t>
       </w:r>
       <w:r>
         <w:rPr>
@@ -355,7 +431,23 @@
           <w:sz w:val="32"/>
           <w:szCs w:val="32"/>
         </w:rPr>
-        <w:t>system will be available in order to increase users with many data for plants, so it can ask the system for any information about the plant from among the questions given, and the system will respond to it based on the question that was chosen</w:t>
+        <w:t xml:space="preserve">system will be available </w:t>
+      </w:r>
+      <w:r>
+        <w:rPr>
+          <w:rFonts w:ascii="Times New Roman" w:hAnsi="Times New Roman" w:cs="Times New Roman"/>
+          <w:sz w:val="32"/>
+          <w:szCs w:val="32"/>
+        </w:rPr>
+        <w:t>to</w:t>
+      </w:r>
+      <w:r>
+        <w:rPr>
+          <w:rFonts w:ascii="Times New Roman" w:hAnsi="Times New Roman" w:cs="Times New Roman"/>
+          <w:sz w:val="32"/>
+          <w:szCs w:val="32"/>
+        </w:rPr>
+        <w:t xml:space="preserve"> increase users with many data for plants, so it can ask the system for any information about the plant from among the questions given, and the system will respond to it based on the question that was chosen</w:t>
       </w:r>
       <w:r>
         <w:rPr>
